--- a/Documentação do Produto.docx
+++ b/Documentação do Produto.docx
@@ -936,6 +936,13 @@
     </w:p>
     <w:sdt>
       <w:sdtPr>
+        <w:rPr>
+          <w:rFonts w:asciiTheme="minorHAnsi" w:eastAsiaTheme="minorHAnsi" w:hAnsiTheme="minorHAnsi" w:cstheme="minorBidi"/>
+          <w:color w:val="auto"/>
+          <w:sz w:val="22"/>
+          <w:szCs w:val="22"/>
+          <w:lang w:eastAsia="en-US"/>
+        </w:rPr>
         <w:id w:val="-1869830205"/>
         <w:docPartObj>
           <w:docPartGallery w:val="Table of Contents"/>
@@ -944,13 +951,8 @@
       </w:sdtPr>
       <w:sdtEndPr>
         <w:rPr>
-          <w:rFonts w:asciiTheme="minorHAnsi" w:eastAsiaTheme="minorHAnsi" w:hAnsiTheme="minorHAnsi" w:cstheme="minorBidi"/>
           <w:b/>
           <w:bCs/>
-          <w:color w:val="auto"/>
-          <w:sz w:val="22"/>
-          <w:szCs w:val="22"/>
-          <w:lang w:eastAsia="en-US"/>
         </w:rPr>
       </w:sdtEndPr>
       <w:sdtContent>
@@ -3312,23 +3314,7 @@
           <w:b/>
           <w:bCs/>
         </w:rPr>
-        <w:t xml:space="preserve">Nosso </w:t>
-      </w:r>
-      <w:r>
-        <w:rPr>
-          <w:rFonts w:ascii="Arial" w:hAnsi="Arial" w:cs="Arial"/>
-          <w:b/>
-          <w:bCs/>
-        </w:rPr>
-        <w:t>público</w:t>
-      </w:r>
-      <w:r>
-        <w:rPr>
-          <w:rFonts w:ascii="Arial" w:hAnsi="Arial" w:cs="Arial"/>
-          <w:b/>
-          <w:bCs/>
-        </w:rPr>
-        <w:t>.</w:t>
+        <w:t>Nosso público.</w:t>
       </w:r>
       <w:bookmarkEnd w:id="5"/>
     </w:p>
@@ -4476,6 +4462,9 @@
     <w:p>
       <w:pPr>
         <w:pStyle w:val="paragraph"/>
+        <w:tabs>
+          <w:tab w:val="left" w:pos="4845"/>
+        </w:tabs>
         <w:spacing w:before="0" w:beforeAutospacing="0" w:after="0" w:afterAutospacing="0"/>
         <w:textAlignment w:val="baseline"/>
         <w:rPr>
@@ -4491,6 +4480,14 @@
         </w:rPr>
         <w:t> </w:t>
       </w:r>
+      <w:r>
+        <w:rPr>
+          <w:rStyle w:val="eop"/>
+          <w:rFonts w:ascii="Arial" w:hAnsi="Arial" w:cs="Arial"/>
+        </w:rPr>
+        <w:tab/>
+        <w:t>.</w:t>
+      </w:r>
     </w:p>
     <w:p>
       <w:pPr>
@@ -4617,13 +4614,6 @@
           <w:szCs w:val="18"/>
         </w:rPr>
       </w:pPr>
-      <w:r>
-        <w:rPr>
-          <w:rStyle w:val="eop"/>
-          <w:rFonts w:ascii="Arial" w:hAnsi="Arial" w:cs="Arial"/>
-        </w:rPr>
-        <w:t> </w:t>
-      </w:r>
     </w:p>
     <w:p>
       <w:pPr>
@@ -4639,7 +4629,9 @@
       <w:r>
         <w:rPr>
           <w:rStyle w:val="eop"/>
-          <w:rFonts w:ascii="Arial" w:hAnsi="Arial" w:cs="Arial"/>
+          <w:rFonts w:ascii="Calibri" w:hAnsi="Calibri" w:cs="Calibri"/>
+          <w:sz w:val="22"/>
+          <w:szCs w:val="22"/>
         </w:rPr>
         <w:t> </w:t>
       </w:r>
@@ -4658,7 +4650,9 @@
       <w:r>
         <w:rPr>
           <w:rStyle w:val="eop"/>
-          <w:rFonts w:ascii="Arial" w:hAnsi="Arial" w:cs="Arial"/>
+          <w:rFonts w:ascii="Calibri" w:hAnsi="Calibri" w:cs="Calibri"/>
+          <w:sz w:val="22"/>
+          <w:szCs w:val="22"/>
         </w:rPr>
         <w:t> </w:t>
       </w:r>
@@ -4676,241 +4670,13 @@
       </w:pPr>
       <w:r>
         <w:rPr>
-          <w:rStyle w:val="eop"/>
-          <w:rFonts w:ascii="Arial" w:hAnsi="Arial" w:cs="Arial"/>
-        </w:rPr>
-        <w:lastRenderedPageBreak/>
-        <w:t> </w:t>
-      </w:r>
-    </w:p>
-    <w:p>
-      <w:pPr>
-        <w:pStyle w:val="paragraph"/>
-        <w:spacing w:before="0" w:beforeAutospacing="0" w:after="0" w:afterAutospacing="0"/>
-        <w:textAlignment w:val="baseline"/>
-        <w:rPr>
-          <w:rFonts w:ascii="Segoe UI" w:hAnsi="Segoe UI" w:cs="Segoe UI"/>
-          <w:sz w:val="18"/>
-          <w:szCs w:val="18"/>
-        </w:rPr>
-      </w:pPr>
-      <w:r>
-        <w:rPr>
-          <w:rStyle w:val="eop"/>
-          <w:rFonts w:ascii="Arial" w:hAnsi="Arial" w:cs="Arial"/>
-        </w:rPr>
-        <w:t> </w:t>
-      </w:r>
-    </w:p>
-    <w:p>
-      <w:pPr>
-        <w:pStyle w:val="paragraph"/>
-        <w:spacing w:before="0" w:beforeAutospacing="0" w:after="0" w:afterAutospacing="0"/>
-        <w:textAlignment w:val="baseline"/>
-        <w:rPr>
-          <w:rFonts w:ascii="Segoe UI" w:hAnsi="Segoe UI" w:cs="Segoe UI"/>
-          <w:sz w:val="18"/>
-          <w:szCs w:val="18"/>
-        </w:rPr>
-      </w:pPr>
-      <w:r>
-        <w:rPr>
-          <w:rStyle w:val="eop"/>
-          <w:rFonts w:ascii="Arial" w:hAnsi="Arial" w:cs="Arial"/>
-        </w:rPr>
-        <w:t> </w:t>
-      </w:r>
-    </w:p>
-    <w:p>
-      <w:pPr>
-        <w:pStyle w:val="paragraph"/>
-        <w:spacing w:before="0" w:beforeAutospacing="0" w:after="0" w:afterAutospacing="0"/>
-        <w:textAlignment w:val="baseline"/>
-        <w:rPr>
-          <w:rFonts w:ascii="Segoe UI" w:hAnsi="Segoe UI" w:cs="Segoe UI"/>
-          <w:sz w:val="18"/>
-          <w:szCs w:val="18"/>
-        </w:rPr>
-      </w:pPr>
-      <w:r>
-        <w:rPr>
-          <w:rStyle w:val="eop"/>
-          <w:rFonts w:ascii="Arial" w:hAnsi="Arial" w:cs="Arial"/>
-        </w:rPr>
-        <w:t> </w:t>
-      </w:r>
-    </w:p>
-    <w:p>
-      <w:pPr>
-        <w:pStyle w:val="paragraph"/>
-        <w:spacing w:before="0" w:beforeAutospacing="0" w:after="0" w:afterAutospacing="0"/>
-        <w:textAlignment w:val="baseline"/>
-        <w:rPr>
-          <w:rFonts w:ascii="Segoe UI" w:hAnsi="Segoe UI" w:cs="Segoe UI"/>
-          <w:sz w:val="18"/>
-          <w:szCs w:val="18"/>
-        </w:rPr>
-      </w:pPr>
-      <w:r>
-        <w:rPr>
-          <w:rStyle w:val="eop"/>
-          <w:rFonts w:ascii="Arial" w:hAnsi="Arial" w:cs="Arial"/>
-        </w:rPr>
-        <w:t> </w:t>
-      </w:r>
-    </w:p>
-    <w:p>
-      <w:pPr>
-        <w:pStyle w:val="paragraph"/>
-        <w:spacing w:before="0" w:beforeAutospacing="0" w:after="0" w:afterAutospacing="0"/>
-        <w:textAlignment w:val="baseline"/>
-        <w:rPr>
-          <w:rFonts w:ascii="Segoe UI" w:hAnsi="Segoe UI" w:cs="Segoe UI"/>
-          <w:sz w:val="18"/>
-          <w:szCs w:val="18"/>
-        </w:rPr>
-      </w:pPr>
-      <w:r>
-        <w:rPr>
-          <w:rStyle w:val="eop"/>
-          <w:rFonts w:ascii="Arial" w:hAnsi="Arial" w:cs="Arial"/>
-        </w:rPr>
-        <w:t> </w:t>
-      </w:r>
-    </w:p>
-    <w:p>
-      <w:pPr>
-        <w:pStyle w:val="paragraph"/>
-        <w:spacing w:before="0" w:beforeAutospacing="0" w:after="0" w:afterAutospacing="0"/>
-        <w:textAlignment w:val="baseline"/>
-        <w:rPr>
-          <w:rFonts w:ascii="Segoe UI" w:hAnsi="Segoe UI" w:cs="Segoe UI"/>
-          <w:sz w:val="18"/>
-          <w:szCs w:val="18"/>
-        </w:rPr>
-      </w:pPr>
-      <w:r>
-        <w:rPr>
-          <w:rStyle w:val="eop"/>
-          <w:rFonts w:ascii="Arial" w:hAnsi="Arial" w:cs="Arial"/>
-        </w:rPr>
-        <w:t> </w:t>
-      </w:r>
-    </w:p>
-    <w:p>
-      <w:pPr>
-        <w:pStyle w:val="paragraph"/>
-        <w:spacing w:before="0" w:beforeAutospacing="0" w:after="0" w:afterAutospacing="0"/>
-        <w:textAlignment w:val="baseline"/>
-        <w:rPr>
-          <w:rFonts w:ascii="Segoe UI" w:hAnsi="Segoe UI" w:cs="Segoe UI"/>
-          <w:sz w:val="18"/>
-          <w:szCs w:val="18"/>
-        </w:rPr>
-      </w:pPr>
-      <w:r>
-        <w:rPr>
-          <w:rStyle w:val="eop"/>
-          <w:rFonts w:ascii="Arial" w:hAnsi="Arial" w:cs="Arial"/>
-        </w:rPr>
-        <w:t> </w:t>
-      </w:r>
-    </w:p>
-    <w:p>
-      <w:pPr>
-        <w:pStyle w:val="paragraph"/>
-        <w:spacing w:before="0" w:beforeAutospacing="0" w:after="0" w:afterAutospacing="0"/>
-        <w:textAlignment w:val="baseline"/>
-        <w:rPr>
-          <w:rFonts w:ascii="Segoe UI" w:hAnsi="Segoe UI" w:cs="Segoe UI"/>
-          <w:sz w:val="18"/>
-          <w:szCs w:val="18"/>
-        </w:rPr>
-      </w:pPr>
-      <w:r>
-        <w:rPr>
-          <w:rStyle w:val="eop"/>
-          <w:rFonts w:ascii="Arial" w:hAnsi="Arial" w:cs="Arial"/>
-        </w:rPr>
-        <w:t> </w:t>
-      </w:r>
-    </w:p>
-    <w:p>
-      <w:pPr>
-        <w:pStyle w:val="paragraph"/>
-        <w:spacing w:before="0" w:beforeAutospacing="0" w:after="0" w:afterAutospacing="0"/>
-        <w:textAlignment w:val="baseline"/>
-        <w:rPr>
-          <w:rFonts w:ascii="Segoe UI" w:hAnsi="Segoe UI" w:cs="Segoe UI"/>
-          <w:sz w:val="18"/>
-          <w:szCs w:val="18"/>
-        </w:rPr>
-      </w:pPr>
-      <w:r>
-        <w:rPr>
-          <w:rStyle w:val="eop"/>
-          <w:rFonts w:ascii="Arial" w:hAnsi="Arial" w:cs="Arial"/>
-        </w:rPr>
-        <w:t> </w:t>
-      </w:r>
-    </w:p>
-    <w:p>
-      <w:pPr>
-        <w:pStyle w:val="paragraph"/>
-        <w:spacing w:before="0" w:beforeAutospacing="0" w:after="0" w:afterAutospacing="0"/>
-        <w:textAlignment w:val="baseline"/>
-        <w:rPr>
-          <w:rFonts w:ascii="Segoe UI" w:hAnsi="Segoe UI" w:cs="Segoe UI"/>
-          <w:sz w:val="18"/>
-          <w:szCs w:val="18"/>
-        </w:rPr>
-      </w:pPr>
-      <w:r>
-        <w:rPr>
-          <w:rStyle w:val="eop"/>
-          <w:rFonts w:ascii="Arial" w:hAnsi="Arial" w:cs="Arial"/>
-        </w:rPr>
-        <w:t> </w:t>
-      </w:r>
-    </w:p>
-    <w:p>
-      <w:pPr>
-        <w:pStyle w:val="paragraph"/>
-        <w:spacing w:before="0" w:beforeAutospacing="0" w:after="0" w:afterAutospacing="0"/>
-        <w:textAlignment w:val="baseline"/>
-        <w:rPr>
-          <w:rFonts w:ascii="Segoe UI" w:hAnsi="Segoe UI" w:cs="Segoe UI"/>
-          <w:sz w:val="18"/>
-          <w:szCs w:val="18"/>
-        </w:rPr>
-      </w:pPr>
-      <w:r>
-        <w:rPr>
-          <w:rStyle w:val="eop"/>
-          <w:rFonts w:ascii="Arial" w:hAnsi="Arial" w:cs="Arial"/>
-        </w:rPr>
-        <w:t> </w:t>
-      </w:r>
-    </w:p>
-    <w:p>
-      <w:pPr>
-        <w:pStyle w:val="paragraph"/>
-        <w:spacing w:before="0" w:beforeAutospacing="0" w:after="0" w:afterAutospacing="0"/>
-        <w:textAlignment w:val="baseline"/>
-        <w:rPr>
-          <w:rFonts w:ascii="Segoe UI" w:hAnsi="Segoe UI" w:cs="Segoe UI"/>
-          <w:sz w:val="18"/>
-          <w:szCs w:val="18"/>
-        </w:rPr>
-      </w:pPr>
-      <w:r>
-        <w:rPr>
           <w:rStyle w:val="normaltextrun"/>
           <w:rFonts w:ascii="Arial" w:hAnsi="Arial" w:cs="Arial"/>
           <w:b/>
           <w:bCs/>
         </w:rPr>
-        <w:t>Diagrama de Caso de Uso</w:t>
+        <w:lastRenderedPageBreak/>
+        <w:t>Diagrama de Sequência </w:t>
       </w:r>
       <w:r>
         <w:rPr>
@@ -4920,75 +4686,44 @@
         <w:t> </w:t>
       </w:r>
     </w:p>
-    <w:p>
-      <w:pPr>
-        <w:pStyle w:val="paragraph"/>
-        <w:spacing w:before="0" w:beforeAutospacing="0" w:after="0" w:afterAutospacing="0"/>
-        <w:textAlignment w:val="baseline"/>
-        <w:rPr>
-          <w:rFonts w:ascii="Segoe UI" w:hAnsi="Segoe UI" w:cs="Segoe UI"/>
-          <w:sz w:val="18"/>
-          <w:szCs w:val="18"/>
-        </w:rPr>
-      </w:pPr>
-      <w:r>
-        <w:rPr>
-          <w:rStyle w:val="eop"/>
-          <w:rFonts w:ascii="Calibri" w:hAnsi="Calibri" w:cs="Calibri"/>
-          <w:sz w:val="22"/>
-          <w:szCs w:val="22"/>
-        </w:rPr>
-        <w:t> </w:t>
-      </w:r>
-    </w:p>
-    <w:p>
-      <w:pPr>
-        <w:pStyle w:val="paragraph"/>
-        <w:spacing w:before="0" w:beforeAutospacing="0" w:after="0" w:afterAutospacing="0"/>
-        <w:textAlignment w:val="baseline"/>
-        <w:rPr>
-          <w:rFonts w:ascii="Segoe UI" w:hAnsi="Segoe UI" w:cs="Segoe UI"/>
-          <w:sz w:val="18"/>
-          <w:szCs w:val="18"/>
-        </w:rPr>
-      </w:pPr>
-      <w:r>
-        <w:rPr>
-          <w:rStyle w:val="eop"/>
-          <w:rFonts w:ascii="Calibri" w:hAnsi="Calibri" w:cs="Calibri"/>
-          <w:sz w:val="22"/>
-          <w:szCs w:val="22"/>
-        </w:rPr>
-        <w:t> </w:t>
-      </w:r>
-    </w:p>
-    <w:p>
-      <w:pPr>
-        <w:pStyle w:val="paragraph"/>
-        <w:spacing w:before="0" w:beforeAutospacing="0" w:after="0" w:afterAutospacing="0"/>
-        <w:textAlignment w:val="baseline"/>
-        <w:rPr>
-          <w:rFonts w:ascii="Segoe UI" w:hAnsi="Segoe UI" w:cs="Segoe UI"/>
-          <w:sz w:val="18"/>
-          <w:szCs w:val="18"/>
-        </w:rPr>
-      </w:pPr>
-      <w:r>
-        <w:rPr>
-          <w:rStyle w:val="normaltextrun"/>
-          <w:rFonts w:ascii="Arial" w:hAnsi="Arial" w:cs="Arial"/>
-          <w:b/>
-          <w:bCs/>
-        </w:rPr>
-        <w:t>Diagrama de Sequência </w:t>
-      </w:r>
-      <w:r>
-        <w:rPr>
-          <w:rStyle w:val="eop"/>
-          <w:rFonts w:ascii="Arial" w:hAnsi="Arial" w:cs="Arial"/>
-        </w:rPr>
-        <w:t> </w:t>
-      </w:r>
+    <w:p/>
+    <w:p>
+      <w:pPr>
+        <w:jc w:val="both"/>
+        <w:rPr>
+          <w:rFonts w:ascii="Arial" w:hAnsi="Arial" w:cs="Arial"/>
+          <w:sz w:val="24"/>
+          <w:szCs w:val="24"/>
+        </w:rPr>
+      </w:pPr>
+      <w:r>
+        <w:rPr>
+          <w:rFonts w:ascii="Arial" w:hAnsi="Arial" w:cs="Arial"/>
+          <w:sz w:val="24"/>
+          <w:szCs w:val="24"/>
+        </w:rPr>
+        <w:t>Os diagramas de sequência UML são diagramas de interação que detalham como as operações são realizadas. Eles capturam a interação entre objetos no contexto de uma colaboração. Os diagramas de sequência são focados no tempo e mostram a ordem da interação visualmente, usando o eixo vertical do diagrama para representar o tempo em que as mensagens são enviadas e quando.</w:t>
+      </w:r>
+    </w:p>
+    <w:p>
+      <w:pPr>
+        <w:jc w:val="both"/>
+        <w:rPr>
+          <w:rFonts w:ascii="Arial" w:hAnsi="Arial" w:cs="Arial"/>
+          <w:sz w:val="24"/>
+          <w:szCs w:val="24"/>
+        </w:rPr>
+      </w:pPr>
+    </w:p>
+    <w:p>
+      <w:pPr>
+        <w:jc w:val="both"/>
+        <w:rPr>
+          <w:rFonts w:ascii="Arial" w:hAnsi="Arial" w:cs="Arial"/>
+          <w:sz w:val="24"/>
+          <w:szCs w:val="24"/>
+        </w:rPr>
+      </w:pPr>
     </w:p>
     <w:p/>
     <w:sectPr>
